--- a/1.docx
+++ b/1.docx
@@ -3,14 +3,146 @@
 <w:document xmlns:wpc="http://schemas.microsoft.com/office/word/2010/wordprocessingCanvas" xmlns:cx="http://schemas.microsoft.com/office/drawing/2014/chartex" xmlns:cx1="http://schemas.microsoft.com/office/drawing/2015/9/8/chartex" xmlns:cx2="http://schemas.microsoft.com/office/drawing/2015/10/21/chartex" xmlns:cx3="http://schemas.microsoft.com/office/drawing/2016/5/9/chartex" xmlns:cx4="http://schemas.microsoft.com/office/drawing/2016/5/10/chartex" xmlns:cx5="http://schemas.microsoft.com/office/drawing/2016/5/11/chartex" xmlns:cx6="http://schemas.microsoft.com/office/drawing/2016/5/12/chartex" xmlns:cx7="http://schemas.microsoft.com/office/drawing/2016/5/13/chartex" xmlns:cx8="http://schemas.microsoft.com/office/drawing/2016/5/14/chartex" xmlns:mc="http://schemas.openxmlformats.org/markup-compatibility/2006" xmlns:aink="http://schemas.microsoft.com/office/drawing/2016/ink" xmlns:am3d="http://schemas.microsoft.com/office/drawing/2017/model3d" xmlns:o="urn:schemas-microsoft-com:office:office" xmlns:oel="http://schemas.microsoft.com/office/2019/extlst" xmlns:r="http://schemas.openxmlformats.org/officeDocument/2006/relationships" xmlns:m="http://schemas.openxmlformats.org/officeDocument/2006/math" xmlns:v="urn:schemas-microsoft-com:vml" xmlns:wp14="http://schemas.microsoft.com/office/word/2010/wordprocessingDrawing" xmlns:wp="http://schemas.openxmlformats.org/drawingml/2006/wordprocessingDrawing" xmlns:w10="urn:schemas-microsoft-com:office:word" xmlns:w="http://schemas.openxmlformats.org/wordprocessingml/2006/main" xmlns:w14="http://schemas.microsoft.com/office/word/2010/wordml" xmlns:w15="http://schemas.microsoft.com/office/word/2012/wordml" xmlns:w16cex="http://schemas.microsoft.com/office/word/2018/wordml/cex" xmlns:w16cid="http://schemas.microsoft.com/office/word/2016/wordml/cid" xmlns:w16="http://schemas.microsoft.com/office/word/2018/wordml" xmlns:w16du="http://schemas.microsoft.com/office/word/2023/wordml/word16du" xmlns:w16sdtdh="http://schemas.microsoft.com/office/word/2020/wordml/sdtdatahash" xmlns:w16se="http://schemas.microsoft.com/office/word/2015/wordml/symex" xmlns:wpg="http://schemas.microsoft.com/office/word/2010/wordprocessingGroup" xmlns:wpi="http://schemas.microsoft.com/office/word/2010/wordprocessingInk" xmlns:wne="http://schemas.microsoft.com/office/word/2006/wordml" xmlns:wps="http://schemas.microsoft.com/office/word/2010/wordprocessingShape" mc:Ignorable="w14 w15 w16se w16cid w16 w16cex w16sdtdh w16du wp14">
   <w:body>
     <w:p>
-      <w:r>
-        <w:t>в коде проекта измени</w:t>
-      </w:r>
-      <w:r>
-        <w:t>л</w:t>
-      </w:r>
-      <w:r>
-        <w:t xml:space="preserve"> имена переменной</w:t>
+      <w:pPr>
+        <w:rPr>
+          <w:lang w:val="en-US"/>
+        </w:rPr>
+      </w:pPr>
+      <w:bookmarkStart w:id="0" w:name="_Hlk160970973"/>
+    </w:p>
+    <w:p>
+      <w:r>
+        <w:t>Регистрация всех членов команды</w:t>
+      </w:r>
+      <w:r>
+        <w:rPr>
+          <w:noProof/>
+          <w:lang w:val="en-US"/>
+        </w:rPr>
+        <w:drawing>
+          <wp:inline distT="0" distB="0" distL="0" distR="0" wp14:anchorId="618601C9" wp14:editId="7EFBAADE">
+            <wp:extent cx="5934075" cy="2838450"/>
+            <wp:effectExtent l="0" t="0" r="9525" b="0"/>
+            <wp:docPr id="569225066" name="Рисунок 2"/>
+            <wp:cNvGraphicFramePr>
+              <a:graphicFrameLocks xmlns:a="http://schemas.openxmlformats.org/drawingml/2006/main" noChangeAspect="1"/>
+            </wp:cNvGraphicFramePr>
+            <a:graphic xmlns:a="http://schemas.openxmlformats.org/drawingml/2006/main">
+              <a:graphicData uri="http://schemas.openxmlformats.org/drawingml/2006/picture">
+                <pic:pic xmlns:pic="http://schemas.openxmlformats.org/drawingml/2006/picture">
+                  <pic:nvPicPr>
+                    <pic:cNvPr id="0" name="Picture 2"/>
+                    <pic:cNvPicPr>
+                      <a:picLocks noChangeAspect="1" noChangeArrowheads="1"/>
+                    </pic:cNvPicPr>
+                  </pic:nvPicPr>
+                  <pic:blipFill>
+                    <a:blip r:embed="rId5">
+                      <a:extLst>
+                        <a:ext uri="{28A0092B-C50C-407E-A947-70E740481C1C}">
+                          <a14:useLocalDpi xmlns:a14="http://schemas.microsoft.com/office/drawing/2010/main" val="0"/>
+                        </a:ext>
+                      </a:extLst>
+                    </a:blip>
+                    <a:srcRect/>
+                    <a:stretch>
+                      <a:fillRect/>
+                    </a:stretch>
+                  </pic:blipFill>
+                  <pic:spPr bwMode="auto">
+                    <a:xfrm>
+                      <a:off x="0" y="0"/>
+                      <a:ext cx="5934075" cy="2838450"/>
+                    </a:xfrm>
+                    <a:prstGeom prst="rect">
+                      <a:avLst/>
+                    </a:prstGeom>
+                    <a:noFill/>
+                    <a:ln>
+                      <a:noFill/>
+                    </a:ln>
+                  </pic:spPr>
+                </pic:pic>
+              </a:graphicData>
+            </a:graphic>
+          </wp:inline>
+        </w:drawing>
+      </w:r>
+    </w:p>
+    <w:p>
+      <w:pPr>
+        <w:rPr>
+          <w:lang w:val="en-US"/>
+        </w:rPr>
+      </w:pPr>
+      <w:r>
+        <w:t>Создание совместного репозитория</w:t>
+      </w:r>
+    </w:p>
+    <w:p>
+      <w:pPr>
+        <w:rPr>
+          <w:lang w:val="en-US"/>
+        </w:rPr>
+      </w:pPr>
+      <w:r>
+        <w:rPr>
+          <w:noProof/>
+          <w:lang w:val="en-US"/>
+        </w:rPr>
+        <w:drawing>
+          <wp:inline distT="0" distB="0" distL="0" distR="0" wp14:anchorId="0022038E" wp14:editId="33EF0D44">
+            <wp:extent cx="4381500" cy="2838450"/>
+            <wp:effectExtent l="0" t="0" r="0" b="0"/>
+            <wp:docPr id="1070576085" name="Рисунок 3"/>
+            <wp:cNvGraphicFramePr>
+              <a:graphicFrameLocks xmlns:a="http://schemas.openxmlformats.org/drawingml/2006/main" noChangeAspect="1"/>
+            </wp:cNvGraphicFramePr>
+            <a:graphic xmlns:a="http://schemas.openxmlformats.org/drawingml/2006/main">
+              <a:graphicData uri="http://schemas.openxmlformats.org/drawingml/2006/picture">
+                <pic:pic xmlns:pic="http://schemas.openxmlformats.org/drawingml/2006/picture">
+                  <pic:nvPicPr>
+                    <pic:cNvPr id="0" name="Picture 3"/>
+                    <pic:cNvPicPr>
+                      <a:picLocks noChangeAspect="1" noChangeArrowheads="1"/>
+                    </pic:cNvPicPr>
+                  </pic:nvPicPr>
+                  <pic:blipFill>
+                    <a:blip r:embed="rId6">
+                      <a:extLst>
+                        <a:ext uri="{28A0092B-C50C-407E-A947-70E740481C1C}">
+                          <a14:useLocalDpi xmlns:a14="http://schemas.microsoft.com/office/drawing/2010/main" val="0"/>
+                        </a:ext>
+                      </a:extLst>
+                    </a:blip>
+                    <a:srcRect/>
+                    <a:stretch>
+                      <a:fillRect/>
+                    </a:stretch>
+                  </pic:blipFill>
+                  <pic:spPr bwMode="auto">
+                    <a:xfrm>
+                      <a:off x="0" y="0"/>
+                      <a:ext cx="4381500" cy="2838450"/>
+                    </a:xfrm>
+                    <a:prstGeom prst="rect">
+                      <a:avLst/>
+                    </a:prstGeom>
+                    <a:noFill/>
+                    <a:ln>
+                      <a:noFill/>
+                    </a:ln>
+                  </pic:spPr>
+                </pic:pic>
+              </a:graphicData>
+            </a:graphic>
+          </wp:inline>
+        </w:drawing>
+      </w:r>
+    </w:p>
+    <w:p>
+      <w:r>
+        <w:t>Успешность привязки</w:t>
       </w:r>
     </w:p>
     <w:p>
@@ -18,6 +150,265 @@
         <w:rPr>
           <w:noProof/>
         </w:rPr>
+        <w:drawing>
+          <wp:inline distT="0" distB="0" distL="0" distR="0" wp14:anchorId="6B8CA8DD" wp14:editId="5FFA550A">
+            <wp:extent cx="4543425" cy="428625"/>
+            <wp:effectExtent l="0" t="0" r="9525" b="9525"/>
+            <wp:docPr id="2028923805" name="Рисунок 4"/>
+            <wp:cNvGraphicFramePr>
+              <a:graphicFrameLocks xmlns:a="http://schemas.openxmlformats.org/drawingml/2006/main" noChangeAspect="1"/>
+            </wp:cNvGraphicFramePr>
+            <a:graphic xmlns:a="http://schemas.openxmlformats.org/drawingml/2006/main">
+              <a:graphicData uri="http://schemas.openxmlformats.org/drawingml/2006/picture">
+                <pic:pic xmlns:pic="http://schemas.openxmlformats.org/drawingml/2006/picture">
+                  <pic:nvPicPr>
+                    <pic:cNvPr id="0" name="Picture 4"/>
+                    <pic:cNvPicPr>
+                      <a:picLocks noChangeAspect="1" noChangeArrowheads="1"/>
+                    </pic:cNvPicPr>
+                  </pic:nvPicPr>
+                  <pic:blipFill>
+                    <a:blip r:embed="rId7">
+                      <a:extLst>
+                        <a:ext uri="{28A0092B-C50C-407E-A947-70E740481C1C}">
+                          <a14:useLocalDpi xmlns:a14="http://schemas.microsoft.com/office/drawing/2010/main" val="0"/>
+                        </a:ext>
+                      </a:extLst>
+                    </a:blip>
+                    <a:srcRect/>
+                    <a:stretch>
+                      <a:fillRect/>
+                    </a:stretch>
+                  </pic:blipFill>
+                  <pic:spPr bwMode="auto">
+                    <a:xfrm>
+                      <a:off x="0" y="0"/>
+                      <a:ext cx="4543425" cy="428625"/>
+                    </a:xfrm>
+                    <a:prstGeom prst="rect">
+                      <a:avLst/>
+                    </a:prstGeom>
+                    <a:noFill/>
+                    <a:ln>
+                      <a:noFill/>
+                    </a:ln>
+                  </pic:spPr>
+                </pic:pic>
+              </a:graphicData>
+            </a:graphic>
+          </wp:inline>
+        </w:drawing>
+      </w:r>
+    </w:p>
+    <w:p/>
+    <w:p/>
+    <w:p/>
+    <w:p/>
+    <w:p/>
+    <w:p/>
+    <w:p>
+      <w:r>
+        <w:lastRenderedPageBreak/>
+        <w:t>Фиксация изменений</w:t>
+      </w:r>
+    </w:p>
+    <w:p>
+      <w:r>
+        <w:rPr>
+          <w:noProof/>
+        </w:rPr>
+        <w:drawing>
+          <wp:inline distT="0" distB="0" distL="0" distR="0" wp14:anchorId="083248B2" wp14:editId="1109C528">
+            <wp:extent cx="4743450" cy="2686050"/>
+            <wp:effectExtent l="0" t="0" r="0" b="0"/>
+            <wp:docPr id="1800905320" name="Рисунок 5"/>
+            <wp:cNvGraphicFramePr>
+              <a:graphicFrameLocks xmlns:a="http://schemas.openxmlformats.org/drawingml/2006/main" noChangeAspect="1"/>
+            </wp:cNvGraphicFramePr>
+            <a:graphic xmlns:a="http://schemas.openxmlformats.org/drawingml/2006/main">
+              <a:graphicData uri="http://schemas.openxmlformats.org/drawingml/2006/picture">
+                <pic:pic xmlns:pic="http://schemas.openxmlformats.org/drawingml/2006/picture">
+                  <pic:nvPicPr>
+                    <pic:cNvPr id="0" name="Picture 5"/>
+                    <pic:cNvPicPr>
+                      <a:picLocks noChangeAspect="1" noChangeArrowheads="1"/>
+                    </pic:cNvPicPr>
+                  </pic:nvPicPr>
+                  <pic:blipFill>
+                    <a:blip r:embed="rId8">
+                      <a:extLst>
+                        <a:ext uri="{28A0092B-C50C-407E-A947-70E740481C1C}">
+                          <a14:useLocalDpi xmlns:a14="http://schemas.microsoft.com/office/drawing/2010/main" val="0"/>
+                        </a:ext>
+                      </a:extLst>
+                    </a:blip>
+                    <a:srcRect/>
+                    <a:stretch>
+                      <a:fillRect/>
+                    </a:stretch>
+                  </pic:blipFill>
+                  <pic:spPr bwMode="auto">
+                    <a:xfrm>
+                      <a:off x="0" y="0"/>
+                      <a:ext cx="4743450" cy="2686050"/>
+                    </a:xfrm>
+                    <a:prstGeom prst="rect">
+                      <a:avLst/>
+                    </a:prstGeom>
+                    <a:noFill/>
+                    <a:ln>
+                      <a:noFill/>
+                    </a:ln>
+                  </pic:spPr>
+                </pic:pic>
+              </a:graphicData>
+            </a:graphic>
+          </wp:inline>
+        </w:drawing>
+      </w:r>
+    </w:p>
+    <w:p>
+      <w:r>
+        <w:t>Добавил Лабораторную работу по программированию</w:t>
+      </w:r>
+    </w:p>
+    <w:p>
+      <w:r>
+        <w:rPr>
+          <w:noProof/>
+        </w:rPr>
+        <w:drawing>
+          <wp:inline distT="0" distB="0" distL="0" distR="0" wp14:anchorId="56022E79" wp14:editId="2C210EED">
+            <wp:extent cx="4362450" cy="1123950"/>
+            <wp:effectExtent l="0" t="0" r="0" b="0"/>
+            <wp:docPr id="203644739" name="Рисунок 6"/>
+            <wp:cNvGraphicFramePr>
+              <a:graphicFrameLocks xmlns:a="http://schemas.openxmlformats.org/drawingml/2006/main" noChangeAspect="1"/>
+            </wp:cNvGraphicFramePr>
+            <a:graphic xmlns:a="http://schemas.openxmlformats.org/drawingml/2006/main">
+              <a:graphicData uri="http://schemas.openxmlformats.org/drawingml/2006/picture">
+                <pic:pic xmlns:pic="http://schemas.openxmlformats.org/drawingml/2006/picture">
+                  <pic:nvPicPr>
+                    <pic:cNvPr id="0" name="Picture 6"/>
+                    <pic:cNvPicPr>
+                      <a:picLocks noChangeAspect="1" noChangeArrowheads="1"/>
+                    </pic:cNvPicPr>
+                  </pic:nvPicPr>
+                  <pic:blipFill>
+                    <a:blip r:embed="rId9">
+                      <a:extLst>
+                        <a:ext uri="{28A0092B-C50C-407E-A947-70E740481C1C}">
+                          <a14:useLocalDpi xmlns:a14="http://schemas.microsoft.com/office/drawing/2010/main" val="0"/>
+                        </a:ext>
+                      </a:extLst>
+                    </a:blip>
+                    <a:srcRect/>
+                    <a:stretch>
+                      <a:fillRect/>
+                    </a:stretch>
+                  </pic:blipFill>
+                  <pic:spPr bwMode="auto">
+                    <a:xfrm>
+                      <a:off x="0" y="0"/>
+                      <a:ext cx="4362450" cy="1123950"/>
+                    </a:xfrm>
+                    <a:prstGeom prst="rect">
+                      <a:avLst/>
+                    </a:prstGeom>
+                    <a:noFill/>
+                    <a:ln>
+                      <a:noFill/>
+                    </a:ln>
+                  </pic:spPr>
+                </pic:pic>
+              </a:graphicData>
+            </a:graphic>
+          </wp:inline>
+        </w:drawing>
+      </w:r>
+    </w:p>
+    <w:p>
+      <w:r>
+        <w:t xml:space="preserve">Отправил </w:t>
+      </w:r>
+      <w:proofErr w:type="spellStart"/>
+      <w:r>
+        <w:t>изминения</w:t>
+      </w:r>
+      <w:proofErr w:type="spellEnd"/>
+    </w:p>
+    <w:p>
+      <w:r>
+        <w:rPr>
+          <w:noProof/>
+        </w:rPr>
+        <w:drawing>
+          <wp:inline distT="0" distB="0" distL="0" distR="0" wp14:anchorId="5DB67839" wp14:editId="3C2F0E14">
+            <wp:extent cx="4610100" cy="2628900"/>
+            <wp:effectExtent l="0" t="0" r="0" b="0"/>
+            <wp:docPr id="1586675261" name="Рисунок 7"/>
+            <wp:cNvGraphicFramePr>
+              <a:graphicFrameLocks xmlns:a="http://schemas.openxmlformats.org/drawingml/2006/main" noChangeAspect="1"/>
+            </wp:cNvGraphicFramePr>
+            <a:graphic xmlns:a="http://schemas.openxmlformats.org/drawingml/2006/main">
+              <a:graphicData uri="http://schemas.openxmlformats.org/drawingml/2006/picture">
+                <pic:pic xmlns:pic="http://schemas.openxmlformats.org/drawingml/2006/picture">
+                  <pic:nvPicPr>
+                    <pic:cNvPr id="0" name="Picture 7"/>
+                    <pic:cNvPicPr>
+                      <a:picLocks noChangeAspect="1" noChangeArrowheads="1"/>
+                    </pic:cNvPicPr>
+                  </pic:nvPicPr>
+                  <pic:blipFill>
+                    <a:blip r:embed="rId10">
+                      <a:extLst>
+                        <a:ext uri="{28A0092B-C50C-407E-A947-70E740481C1C}">
+                          <a14:useLocalDpi xmlns:a14="http://schemas.microsoft.com/office/drawing/2010/main" val="0"/>
+                        </a:ext>
+                      </a:extLst>
+                    </a:blip>
+                    <a:srcRect/>
+                    <a:stretch>
+                      <a:fillRect/>
+                    </a:stretch>
+                  </pic:blipFill>
+                  <pic:spPr bwMode="auto">
+                    <a:xfrm>
+                      <a:off x="0" y="0"/>
+                      <a:ext cx="4610100" cy="2628900"/>
+                    </a:xfrm>
+                    <a:prstGeom prst="rect">
+                      <a:avLst/>
+                    </a:prstGeom>
+                    <a:noFill/>
+                    <a:ln>
+                      <a:noFill/>
+                    </a:ln>
+                  </pic:spPr>
+                </pic:pic>
+              </a:graphicData>
+            </a:graphic>
+          </wp:inline>
+        </w:drawing>
+      </w:r>
+    </w:p>
+    <w:p>
+      <w:r>
+        <w:t>в коде проекта измени</w:t>
+      </w:r>
+      <w:r>
+        <w:t>л</w:t>
+      </w:r>
+      <w:r>
+        <w:t xml:space="preserve"> имена переменной</w:t>
+      </w:r>
+    </w:p>
+    <w:p>
+      <w:r>
+        <w:rPr>
+          <w:noProof/>
+        </w:rPr>
+        <w:lastRenderedPageBreak/>
         <w:drawing>
           <wp:inline distT="0" distB="0" distL="0" distR="0" wp14:anchorId="29579DE8" wp14:editId="09EB48FA">
             <wp:extent cx="4200525" cy="2143125"/>
@@ -36,7 +427,7 @@
                     </pic:cNvPicPr>
                   </pic:nvPicPr>
                   <pic:blipFill>
-                    <a:blip r:embed="rId4">
+                    <a:blip r:embed="rId11">
                       <a:extLst>
                         <a:ext uri="{28A0092B-C50C-407E-A947-70E740481C1C}">
                           <a14:useLocalDpi xmlns:a14="http://schemas.microsoft.com/office/drawing/2010/main" val="0"/>
@@ -96,7 +487,7 @@
                     </pic:cNvPicPr>
                   </pic:nvPicPr>
                   <pic:blipFill>
-                    <a:blip r:embed="rId5">
+                    <a:blip r:embed="rId12">
                       <a:extLst>
                         <a:ext uri="{28A0092B-C50C-407E-A947-70E740481C1C}">
                           <a14:useLocalDpi xmlns:a14="http://schemas.microsoft.com/office/drawing/2010/main" val="0"/>
@@ -128,6 +519,191 @@
         </w:drawing>
       </w:r>
     </w:p>
+    <w:p>
+      <w:r>
+        <w:t>Зафиксировал добавление файла</w:t>
+      </w:r>
+      <w:r>
+        <w:rPr>
+          <w:noProof/>
+        </w:rPr>
+        <w:drawing>
+          <wp:inline distT="0" distB="0" distL="0" distR="0" wp14:anchorId="07964395" wp14:editId="40D63CC6">
+            <wp:extent cx="4991100" cy="2266950"/>
+            <wp:effectExtent l="0" t="0" r="0" b="0"/>
+            <wp:docPr id="1117737882" name="Рисунок 8"/>
+            <wp:cNvGraphicFramePr>
+              <a:graphicFrameLocks xmlns:a="http://schemas.openxmlformats.org/drawingml/2006/main" noChangeAspect="1"/>
+            </wp:cNvGraphicFramePr>
+            <a:graphic xmlns:a="http://schemas.openxmlformats.org/drawingml/2006/main">
+              <a:graphicData uri="http://schemas.openxmlformats.org/drawingml/2006/picture">
+                <pic:pic xmlns:pic="http://schemas.openxmlformats.org/drawingml/2006/picture">
+                  <pic:nvPicPr>
+                    <pic:cNvPr id="0" name="Picture 8"/>
+                    <pic:cNvPicPr>
+                      <a:picLocks noChangeAspect="1" noChangeArrowheads="1"/>
+                    </pic:cNvPicPr>
+                  </pic:nvPicPr>
+                  <pic:blipFill>
+                    <a:blip r:embed="rId13">
+                      <a:extLst>
+                        <a:ext uri="{28A0092B-C50C-407E-A947-70E740481C1C}">
+                          <a14:useLocalDpi xmlns:a14="http://schemas.microsoft.com/office/drawing/2010/main" val="0"/>
+                        </a:ext>
+                      </a:extLst>
+                    </a:blip>
+                    <a:srcRect/>
+                    <a:stretch>
+                      <a:fillRect/>
+                    </a:stretch>
+                  </pic:blipFill>
+                  <pic:spPr bwMode="auto">
+                    <a:xfrm>
+                      <a:off x="0" y="0"/>
+                      <a:ext cx="4991100" cy="2266950"/>
+                    </a:xfrm>
+                    <a:prstGeom prst="rect">
+                      <a:avLst/>
+                    </a:prstGeom>
+                    <a:noFill/>
+                    <a:ln>
+                      <a:noFill/>
+                    </a:ln>
+                  </pic:spPr>
+                </pic:pic>
+              </a:graphicData>
+            </a:graphic>
+          </wp:inline>
+        </w:drawing>
+      </w:r>
+    </w:p>
+    <w:p>
+      <w:r>
+        <w:t>Выполнил слияние</w:t>
+      </w:r>
+    </w:p>
+    <w:p>
+      <w:r>
+        <w:rPr>
+          <w:noProof/>
+        </w:rPr>
+        <w:drawing>
+          <wp:inline distT="0" distB="0" distL="0" distR="0" wp14:anchorId="4D0CA14D" wp14:editId="2C5AB0FE">
+            <wp:extent cx="4591050" cy="1285875"/>
+            <wp:effectExtent l="0" t="0" r="0" b="9525"/>
+            <wp:docPr id="192780" name="Рисунок 9"/>
+            <wp:cNvGraphicFramePr>
+              <a:graphicFrameLocks xmlns:a="http://schemas.openxmlformats.org/drawingml/2006/main" noChangeAspect="1"/>
+            </wp:cNvGraphicFramePr>
+            <a:graphic xmlns:a="http://schemas.openxmlformats.org/drawingml/2006/main">
+              <a:graphicData uri="http://schemas.openxmlformats.org/drawingml/2006/picture">
+                <pic:pic xmlns:pic="http://schemas.openxmlformats.org/drawingml/2006/picture">
+                  <pic:nvPicPr>
+                    <pic:cNvPr id="0" name="Picture 9"/>
+                    <pic:cNvPicPr>
+                      <a:picLocks noChangeAspect="1" noChangeArrowheads="1"/>
+                    </pic:cNvPicPr>
+                  </pic:nvPicPr>
+                  <pic:blipFill>
+                    <a:blip r:embed="rId14">
+                      <a:extLst>
+                        <a:ext uri="{28A0092B-C50C-407E-A947-70E740481C1C}">
+                          <a14:useLocalDpi xmlns:a14="http://schemas.microsoft.com/office/drawing/2010/main" val="0"/>
+                        </a:ext>
+                      </a:extLst>
+                    </a:blip>
+                    <a:srcRect/>
+                    <a:stretch>
+                      <a:fillRect/>
+                    </a:stretch>
+                  </pic:blipFill>
+                  <pic:spPr bwMode="auto">
+                    <a:xfrm>
+                      <a:off x="0" y="0"/>
+                      <a:ext cx="4591050" cy="1285875"/>
+                    </a:xfrm>
+                    <a:prstGeom prst="rect">
+                      <a:avLst/>
+                    </a:prstGeom>
+                    <a:noFill/>
+                    <a:ln>
+                      <a:noFill/>
+                    </a:ln>
+                  </pic:spPr>
+                </pic:pic>
+              </a:graphicData>
+            </a:graphic>
+          </wp:inline>
+        </w:drawing>
+      </w:r>
+    </w:p>
+    <w:p/>
+    <w:p/>
+    <w:p/>
+    <w:p/>
+    <w:p/>
+    <w:p>
+      <w:r>
+        <w:lastRenderedPageBreak/>
+        <w:t>Получил новые файлы</w:t>
+      </w:r>
+    </w:p>
+    <w:p>
+      <w:r>
+        <w:rPr>
+          <w:noProof/>
+        </w:rPr>
+        <w:drawing>
+          <wp:inline distT="0" distB="0" distL="0" distR="0" wp14:anchorId="6FFD843A" wp14:editId="1514F7D8">
+            <wp:extent cx="4533900" cy="1733550"/>
+            <wp:effectExtent l="0" t="0" r="0" b="0"/>
+            <wp:docPr id="889571071" name="Рисунок 10"/>
+            <wp:cNvGraphicFramePr>
+              <a:graphicFrameLocks xmlns:a="http://schemas.openxmlformats.org/drawingml/2006/main" noChangeAspect="1"/>
+            </wp:cNvGraphicFramePr>
+            <a:graphic xmlns:a="http://schemas.openxmlformats.org/drawingml/2006/main">
+              <a:graphicData uri="http://schemas.openxmlformats.org/drawingml/2006/picture">
+                <pic:pic xmlns:pic="http://schemas.openxmlformats.org/drawingml/2006/picture">
+                  <pic:nvPicPr>
+                    <pic:cNvPr id="0" name="Picture 10"/>
+                    <pic:cNvPicPr>
+                      <a:picLocks noChangeAspect="1" noChangeArrowheads="1"/>
+                    </pic:cNvPicPr>
+                  </pic:nvPicPr>
+                  <pic:blipFill>
+                    <a:blip r:embed="rId15">
+                      <a:extLst>
+                        <a:ext uri="{28A0092B-C50C-407E-A947-70E740481C1C}">
+                          <a14:useLocalDpi xmlns:a14="http://schemas.microsoft.com/office/drawing/2010/main" val="0"/>
+                        </a:ext>
+                      </a:extLst>
+                    </a:blip>
+                    <a:srcRect/>
+                    <a:stretch>
+                      <a:fillRect/>
+                    </a:stretch>
+                  </pic:blipFill>
+                  <pic:spPr bwMode="auto">
+                    <a:xfrm>
+                      <a:off x="0" y="0"/>
+                      <a:ext cx="4533900" cy="1733550"/>
+                    </a:xfrm>
+                    <a:prstGeom prst="rect">
+                      <a:avLst/>
+                    </a:prstGeom>
+                    <a:noFill/>
+                    <a:ln>
+                      <a:noFill/>
+                    </a:ln>
+                  </pic:spPr>
+                </pic:pic>
+              </a:graphicData>
+            </a:graphic>
+          </wp:inline>
+        </w:drawing>
+      </w:r>
+      <w:bookmarkEnd w:id="0"/>
+    </w:p>
     <w:sectPr>
       <w:pgSz w:w="11906" w:h="16838"/>
       <w:pgMar w:top="1134" w:right="850" w:bottom="1134" w:left="1701" w:header="708" w:footer="708" w:gutter="0"/>
@@ -136,6 +712,103 @@
     </w:sectPr>
   </w:body>
 </w:document>
+</file>
+
+<file path=word/numbering.xml><?xml version="1.0" encoding="utf-8"?>
+<w:numbering xmlns:wpc="http://schemas.microsoft.com/office/word/2010/wordprocessingCanvas" xmlns:cx="http://schemas.microsoft.com/office/drawing/2014/chartex" xmlns:cx1="http://schemas.microsoft.com/office/drawing/2015/9/8/chartex" xmlns:cx2="http://schemas.microsoft.com/office/drawing/2015/10/21/chartex" xmlns:cx3="http://schemas.microsoft.com/office/drawing/2016/5/9/chartex" xmlns:cx4="http://schemas.microsoft.com/office/drawing/2016/5/10/chartex" xmlns:cx5="http://schemas.microsoft.com/office/drawing/2016/5/11/chartex" xmlns:cx6="http://schemas.microsoft.com/office/drawing/2016/5/12/chartex" xmlns:cx7="http://schemas.microsoft.com/office/drawing/2016/5/13/chartex" xmlns:cx8="http://schemas.microsoft.com/office/drawing/2016/5/14/chartex" xmlns:mc="http://schemas.openxmlformats.org/markup-compatibility/2006" xmlns:aink="http://schemas.microsoft.com/office/drawing/2016/ink" xmlns:am3d="http://schemas.microsoft.com/office/drawing/2017/model3d" xmlns:o="urn:schemas-microsoft-com:office:office" xmlns:oel="http://schemas.microsoft.com/office/2019/extlst" xmlns:r="http://schemas.openxmlformats.org/officeDocument/2006/relationships" xmlns:m="http://schemas.openxmlformats.org/officeDocument/2006/math" xmlns:v="urn:schemas-microsoft-com:vml" xmlns:wp14="http://schemas.microsoft.com/office/word/2010/wordprocessingDrawing" xmlns:wp="http://schemas.openxmlformats.org/drawingml/2006/wordprocessingDrawing" xmlns:w10="urn:schemas-microsoft-com:office:word" xmlns:w="http://schemas.openxmlformats.org/wordprocessingml/2006/main" xmlns:w14="http://schemas.microsoft.com/office/word/2010/wordml" xmlns:w15="http://schemas.microsoft.com/office/word/2012/wordml" xmlns:w16cex="http://schemas.microsoft.com/office/word/2018/wordml/cex" xmlns:w16cid="http://schemas.microsoft.com/office/word/2016/wordml/cid" xmlns:w16="http://schemas.microsoft.com/office/word/2018/wordml" xmlns:w16du="http://schemas.microsoft.com/office/word/2023/wordml/word16du" xmlns:w16sdtdh="http://schemas.microsoft.com/office/word/2020/wordml/sdtdatahash" xmlns:w16se="http://schemas.microsoft.com/office/word/2015/wordml/symex" xmlns:wpg="http://schemas.microsoft.com/office/word/2010/wordprocessingGroup" xmlns:wpi="http://schemas.microsoft.com/office/word/2010/wordprocessingInk" xmlns:wne="http://schemas.microsoft.com/office/word/2006/wordml" xmlns:wps="http://schemas.microsoft.com/office/word/2010/wordprocessingShape" mc:Ignorable="w14 w15 w16se w16cid w16 w16cex w16sdtdh w16du wp14">
+  <w:abstractNum w:abstractNumId="0" w15:restartNumberingAfterBreak="0">
+    <w:nsid w:val="2FCE2E47"/>
+    <w:multiLevelType w:val="hybridMultilevel"/>
+    <w:tmpl w:val="909E6648"/>
+    <w:lvl w:ilvl="0" w:tplc="04190011">
+      <w:start w:val="1"/>
+      <w:numFmt w:val="decimal"/>
+      <w:lvlText w:val="%1)"/>
+      <w:lvlJc w:val="left"/>
+      <w:pPr>
+        <w:ind w:left="720" w:hanging="360"/>
+      </w:pPr>
+      <w:rPr>
+        <w:rFonts w:hint="default"/>
+      </w:rPr>
+    </w:lvl>
+    <w:lvl w:ilvl="1" w:tplc="04190019" w:tentative="1">
+      <w:start w:val="1"/>
+      <w:numFmt w:val="lowerLetter"/>
+      <w:lvlText w:val="%2."/>
+      <w:lvlJc w:val="left"/>
+      <w:pPr>
+        <w:ind w:left="1440" w:hanging="360"/>
+      </w:pPr>
+    </w:lvl>
+    <w:lvl w:ilvl="2" w:tplc="0419001B" w:tentative="1">
+      <w:start w:val="1"/>
+      <w:numFmt w:val="lowerRoman"/>
+      <w:lvlText w:val="%3."/>
+      <w:lvlJc w:val="right"/>
+      <w:pPr>
+        <w:ind w:left="2160" w:hanging="180"/>
+      </w:pPr>
+    </w:lvl>
+    <w:lvl w:ilvl="3" w:tplc="0419000F" w:tentative="1">
+      <w:start w:val="1"/>
+      <w:numFmt w:val="decimal"/>
+      <w:lvlText w:val="%4."/>
+      <w:lvlJc w:val="left"/>
+      <w:pPr>
+        <w:ind w:left="2880" w:hanging="360"/>
+      </w:pPr>
+    </w:lvl>
+    <w:lvl w:ilvl="4" w:tplc="04190019" w:tentative="1">
+      <w:start w:val="1"/>
+      <w:numFmt w:val="lowerLetter"/>
+      <w:lvlText w:val="%5."/>
+      <w:lvlJc w:val="left"/>
+      <w:pPr>
+        <w:ind w:left="3600" w:hanging="360"/>
+      </w:pPr>
+    </w:lvl>
+    <w:lvl w:ilvl="5" w:tplc="0419001B" w:tentative="1">
+      <w:start w:val="1"/>
+      <w:numFmt w:val="lowerRoman"/>
+      <w:lvlText w:val="%6."/>
+      <w:lvlJc w:val="right"/>
+      <w:pPr>
+        <w:ind w:left="4320" w:hanging="180"/>
+      </w:pPr>
+    </w:lvl>
+    <w:lvl w:ilvl="6" w:tplc="0419000F" w:tentative="1">
+      <w:start w:val="1"/>
+      <w:numFmt w:val="decimal"/>
+      <w:lvlText w:val="%7."/>
+      <w:lvlJc w:val="left"/>
+      <w:pPr>
+        <w:ind w:left="5040" w:hanging="360"/>
+      </w:pPr>
+    </w:lvl>
+    <w:lvl w:ilvl="7" w:tplc="04190019" w:tentative="1">
+      <w:start w:val="1"/>
+      <w:numFmt w:val="lowerLetter"/>
+      <w:lvlText w:val="%8."/>
+      <w:lvlJc w:val="left"/>
+      <w:pPr>
+        <w:ind w:left="5760" w:hanging="360"/>
+      </w:pPr>
+    </w:lvl>
+    <w:lvl w:ilvl="8" w:tplc="0419001B" w:tentative="1">
+      <w:start w:val="1"/>
+      <w:numFmt w:val="lowerRoman"/>
+      <w:lvlText w:val="%9."/>
+      <w:lvlJc w:val="right"/>
+      <w:pPr>
+        <w:ind w:left="6480" w:hanging="180"/>
+      </w:pPr>
+    </w:lvl>
+  </w:abstractNum>
+  <w:num w:numId="1" w16cid:durableId="1117411859">
+    <w:abstractNumId w:val="0"/>
+  </w:num>
+</w:numbering>
 </file>
 
 <file path=word/styles.xml><?xml version="1.0" encoding="utf-8"?>
@@ -566,6 +1239,17 @@
     <w:semiHidden/>
     <w:unhideWhenUsed/>
   </w:style>
+  <w:style w:type="paragraph" w:styleId="a3">
+    <w:name w:val="List Paragraph"/>
+    <w:basedOn w:val="a"/>
+    <w:uiPriority w:val="34"/>
+    <w:qFormat/>
+    <w:rsid w:val="001A1DA6"/>
+    <w:pPr>
+      <w:ind w:left="720"/>
+      <w:contextualSpacing/>
+    </w:pPr>
+  </w:style>
 </w:styles>
 </file>
 
